--- a/output/012_Beleid_en_onderwerpen_DOCVARIABLE_ID01.docx
+++ b/output/012_Beleid_en_onderwerpen_DOCVARIABLE_ID01.docx
@@ -4,107 +4,26 @@
   <w:body>
     <w:p>
       <w:pPr>
-        <w:pStyle w:val="Kop4"/>
+        <w:pStyle w:val="Kop5"/>
       </w:pPr>
       <w:r>
-        <w:t xml:space="preserve">Annoteren met </w:t>
-      </w:r>
-      <w:r>
-        <w:t>IMOW</w:t>
-      </w:r>
-      <w:r>
-        <w:t>-objecten</w:t>
+        <w:t>Toelichting op de toepassing</w:t>
       </w:r>
     </w:p>
     <w:p>
       <w:r>
-        <w:t>STOP en IMOW maken het mogelijk om een Tekstdeel met een Locatie te verbinden middels de verwijzing Locatieaanduiding.</w:t>
-      </w:r>
-      <w:r>
-        <w:t>Een computer weet dan dat beide bij elkaar horen</w:t>
-      </w:r>
-      <w:r>
-        <w:t>,</w:t>
-      </w:r>
-      <w:r>
-        <w:t xml:space="preserve"> maar kan geen verdere betekenis aan die relatie geven en kan </w:t>
-      </w:r>
-      <w:r>
-        <w:t>de Locatie</w:t>
-      </w:r>
-      <w:r>
-        <w:t xml:space="preserve"> ook niet voor een mens betekenisvol op een kaart weergeven.</w:t>
+        <w:t>De Gebiedsaanwijzing van het type Water en watersysteem wordt gebruikt voor gebieden en waterstaatswerken die van belang zijn voor het beheer van water en watersystemen. Voorbeelden zijn de ligging van oppervlaktewateren en waterstaatswerken en de begrenzing van het kustfundament, zwemlocaties, grondwaterbeschermingsgebieden en voor de reserveringsgebieden van grote rivieren. De Gebiedsaanwijzing van het type Water en watersysteem kan ook worden gebruikt in visies en programma’s voor het aangeven van gebieden en objecten waar beleidsmatig bijzondere aandacht is voor water en watersysteem.</w:t>
       </w:r>
     </w:p>
     <w:p>
       <w:r>
-        <w:t>Dat kan wel met het in paragraaf</w:t>
+        <w:t>Provincies zullen de Gebiedsaanwijzing Water en watersysteem vooral gebruiken voor waterbergingsgebieden, grondwater en grondwaterbeschermingsgebieden, oppervlaktewateren en regionale keringen. Ook gemeenten zullen in omgevingsvisie en omgevingsplan beleid en regels over water en watersysteem opnemen en kunnen daarvoor gebruik maken van de Gebiedsaanwijzing Water en watersysteem, maar uitgangspunt is dat zij in het omgevingsplan voor het toedelen van functies bij voorkeur gebruik maken van de Gebiedsaanwijzing Functie.</w:t>
       </w:r>
+    </w:p>
+    <w:p/>
+    <w:p>
       <w:r>
-        <w:t xml:space="preserve"> </w:t>
-      </w:r>
-      <w:r>
-        <w:fldChar w:fldCharType="begin"/>
-      </w:r>
-      <w:r>
-        <w:instrText xml:space="preserve"> REF _Ref_06204c55ea793f8ef4245c20eade8b18_20 \w \h </w:instrText>
-      </w:r>
-      <w:r>
-        <w:fldChar w:fldCharType="separate"/>
-      </w:r>
-      <w:r>
-        <w:t>A3.4</w:t>
-      </w:r>
-      <w:r>
-        <w:fldChar w:fldCharType="end"/>
-      </w:r>
-      <w:r>
-        <w:t xml:space="preserve"> </w:t>
-      </w:r>
-      <w:r>
-        <w:t xml:space="preserve">beschreven mechanisme annoteren: </w:t>
-      </w:r>
-      <w:r>
-        <w:t xml:space="preserve">het toevoegen van gegevens aan (onderdelen van) besluiten en regelingen die </w:t>
-      </w:r>
-      <w:r>
-        <w:t xml:space="preserve">die besluiten en regelingen </w:t>
-      </w:r>
-      <w:r>
-        <w:t>machineleesbaar maken</w:t>
-      </w:r>
-      <w:r>
-        <w:t xml:space="preserve">. Annoteren zorgt er voor dat het besluit of de regeling gestructureerd bevraagbaar is </w:t>
-      </w:r>
-      <w:r>
-        <w:t>en</w:t>
-      </w:r>
-      <w:r>
-        <w:t xml:space="preserve"> </w:t>
-      </w:r>
-      <w:r>
-        <w:t xml:space="preserve">dat </w:t>
-      </w:r>
-      <w:r>
-        <w:t>locaties</w:t>
-      </w:r>
-      <w:r>
-        <w:t xml:space="preserve"> en andere </w:t>
-      </w:r>
-      <w:r>
-        <w:t xml:space="preserve">gegevens op een kaart weergegeven worden. </w:t>
-      </w:r>
-      <w:r>
-        <w:t xml:space="preserve">Voor het annoteren van </w:t>
-      </w:r>
-      <w:r>
-        <w:t>omgevingsdocument</w:t>
-      </w:r>
-      <w:r>
-        <w:t>en</w:t>
-      </w:r>
-      <w:r>
-        <w:t xml:space="preserve"> gebruikt TPOD de IMOW-objecten.</w:t>
+        <w:t>Om de geometrische begrenzing van de Gebiedsaanwijzing Water en watersysteem te kunnen vastleggen en de verschillende gebieden van dit type op een kaartbeeld weer te geven is het noodzakelijk om de annotatie Water en watersysteem te gebruiken. Op voorhand is niet te zeggen hoeveel en welke specifieke vormen van de Gebiedsaanwijzing Water en watersysteem in de verschillende omgevingsdocumenten begrensd zullen worden, het is mogelijk dat het er veel verschillende zullen zijn. Er is geen symboliek (kleur, arcering, lijnstijl) voorhanden die een grote hoeveelheid verschillende specifieke vormen van het type Water en watersysteem kan weergeven op een manier waarbij voor het menselijk oog voldoende onderscheid is tussen de verschillende gebieden. Daarom is er ten behoeve van de weergave voor gekozen om de Gebiedsaanwijzing Water en watersysteem in groepen in te delen. De WaterEnWatersysteemgroepen die gebruikt kunnen worden, zijn opgenomen in een gesloten waardelijst. Iedere groep heeft een eigen symboliek. Door te werken met de Gebiedsaanwijzing Water en watersysteem met het attribuut groep en de juiste waarde van de waardelijst WaterEnWatersysteemgroepen kunnen de werkingsgebieden van alle specifieke vormen van de Gebiedsaanwijzing Water en watersysteem in een (interactieve) viewer worden weergegeven op een kaart. Het is dan mogelijk om een integraal beeld van alle locaties van de Gebiedsaanwijzing Water en watersysteem weer te geven, maar ook om alle locaties van de Gebiedsaanwijzing Water en watersysteem van een bepaalde groep weer te geven.</w:t>
       </w:r>
     </w:p>
   </w:body>

--- a/output/012_Beleid_en_onderwerpen_DOCVARIABLE_ID01.docx
+++ b/output/012_Beleid_en_onderwerpen_DOCVARIABLE_ID01.docx
@@ -1282,7 +1282,7 @@
             <w:rPr>
               <w:noProof/>
             </w:rPr>
-            <w:t>17 mei 2020</w:t>
+            <w:t>10 juni 2020</w:t>
           </w:r>
           <w:r>
             <w:fldChar w:fldCharType="end"/>
@@ -1535,7 +1535,7 @@
             <w:rPr>
               <w:noProof/>
             </w:rPr>
-            <w:t>17 mei 2020</w:t>
+            <w:t>10 juni 2020</w:t>
           </w:r>
           <w:r>
             <w:fldChar w:fldCharType="end"/>
@@ -1669,7 +1669,7 @@
       <w:rPr>
         <w:noProof/>
       </w:rPr>
-      <w:t>17 mei 2020</w:t>
+      <w:t>10 juni 2020</w:t>
     </w:r>
     <w:r>
       <w:fldChar w:fldCharType="end"/>
@@ -22676,15 +22676,6 @@
 </file>
 
 <file path=customXml/item1.xml><?xml version="1.0" encoding="utf-8"?>
-<?mso-contentType ?>
-<FormTemplates xmlns="http://schemas.microsoft.com/sharepoint/v3/contenttype/forms">
-  <Display>DocumentLibraryForm</Display>
-  <Edit>DocumentLibraryForm</Edit>
-  <New>DocumentLibraryForm</New>
-</FormTemplates>
-</file>
-
-<file path=customXml/item2.xml><?xml version="1.0" encoding="utf-8"?>
 <ct:contentTypeSchema xmlns:ct="http://schemas.microsoft.com/office/2006/metadata/contentType" xmlns:ma="http://schemas.microsoft.com/office/2006/metadata/properties/metaAttributes" ct:_="" ma:_="" ma:contentTypeName="Document" ma:contentTypeID="0x0101003ADD3040E3157B4E913BCA65F34844D7" ma:contentTypeVersion="10" ma:contentTypeDescription="Een nieuw document maken." ma:contentTypeScope="" ma:versionID="c1765059aa1475931adc12138fdcfd8c">
   <xsd:schema xmlns:xsd="http://www.w3.org/2001/XMLSchema" xmlns:xs="http://www.w3.org/2001/XMLSchema" xmlns:p="http://schemas.microsoft.com/office/2006/metadata/properties" xmlns:ns2="aafb19fa-82be-411d-a6df-c75e9235a4ea" xmlns:ns3="3dfebdfe-2b22-40ba-8672-9fbc9b4066c4" targetNamespace="http://schemas.microsoft.com/office/2006/metadata/properties" ma:root="true" ma:fieldsID="42d79c55539af1f9f274032ce6041302" ns2:_="" ns3:_="">
     <xsd:import namespace="aafb19fa-82be-411d-a6df-c75e9235a4ea"/>
@@ -22887,11 +22878,16 @@
 </ct:contentTypeSchema>
 </file>
 
-<file path=customXml/item3.xml><?xml version="1.0" encoding="utf-8"?>
-<b:Sources xmlns:b="http://schemas.openxmlformats.org/officeDocument/2006/bibliography" xmlns="http://schemas.openxmlformats.org/officeDocument/2006/bibliography" SelectedStyle="/APASixthEditionOfficeOnline.xsl" StyleName="APA"/>
+<file path=customXml/item2.xml><?xml version="1.0" encoding="utf-8"?>
+<?mso-contentType ?>
+<FormTemplates xmlns="http://schemas.microsoft.com/sharepoint/v3/contenttype/forms">
+  <Display>DocumentLibraryForm</Display>
+  <Edit>DocumentLibraryForm</Edit>
+  <New>DocumentLibraryForm</New>
+</FormTemplates>
 </file>
 
-<file path=customXml/item4.xml><?xml version="1.0" encoding="utf-8"?>
+<file path=customXml/item3.xml><?xml version="1.0" encoding="utf-8"?>
 <p:properties xmlns:p="http://schemas.microsoft.com/office/2006/metadata/properties" xmlns:xsi="http://www.w3.org/2001/XMLSchema-instance" xmlns:pc="http://schemas.microsoft.com/office/infopath/2007/PartnerControls">
   <documentManagement>
     <SharedWithUsers xmlns="3dfebdfe-2b22-40ba-8672-9fbc9b4066c4">
@@ -22915,15 +22911,11 @@
 </p:properties>
 </file>
 
-<file path=customXml/itemProps1.xml><?xml version="1.0" encoding="utf-8"?>
-<ds:datastoreItem xmlns:ds="http://schemas.openxmlformats.org/officeDocument/2006/customXml" ds:itemID="{DC449722-D7BA-4619-AAFF-E6701700FEB1}">
-  <ds:schemaRefs>
-    <ds:schemaRef ds:uri="http://schemas.microsoft.com/sharepoint/v3/contenttype/forms"/>
-  </ds:schemaRefs>
-</ds:datastoreItem>
+<file path=customXml/item4.xml><?xml version="1.0" encoding="utf-8"?>
+<b:Sources xmlns:b="http://schemas.openxmlformats.org/officeDocument/2006/bibliography" xmlns="http://schemas.openxmlformats.org/officeDocument/2006/bibliography" SelectedStyle="/APASixthEditionOfficeOnline.xsl" StyleName="APA"/>
 </file>
 
-<file path=customXml/itemProps2.xml><?xml version="1.0" encoding="utf-8"?>
+<file path=customXml/itemProps1.xml><?xml version="1.0" encoding="utf-8"?>
 <ds:datastoreItem xmlns:ds="http://schemas.openxmlformats.org/officeDocument/2006/customXml" ds:itemID="{97048DE3-B580-461E-9CD9-53C20EC23225}">
   <ds:schemaRefs>
     <ds:schemaRef ds:uri="http://schemas.microsoft.com/office/2006/metadata/contentType"/>
@@ -22942,15 +22934,15 @@
 </ds:datastoreItem>
 </file>
 
-<file path=customXml/itemProps3.xml><?xml version="1.0" encoding="utf-8"?>
-<ds:datastoreItem xmlns:ds="http://schemas.openxmlformats.org/officeDocument/2006/customXml" ds:itemID="{EC4ECE07-586B-4B29-BB7F-D057AFB5D003}">
+<file path=customXml/itemProps2.xml><?xml version="1.0" encoding="utf-8"?>
+<ds:datastoreItem xmlns:ds="http://schemas.openxmlformats.org/officeDocument/2006/customXml" ds:itemID="{DC449722-D7BA-4619-AAFF-E6701700FEB1}">
   <ds:schemaRefs>
-    <ds:schemaRef ds:uri="http://schemas.openxmlformats.org/officeDocument/2006/bibliography"/>
+    <ds:schemaRef ds:uri="http://schemas.microsoft.com/sharepoint/v3/contenttype/forms"/>
   </ds:schemaRefs>
 </ds:datastoreItem>
 </file>
 
-<file path=customXml/itemProps4.xml><?xml version="1.0" encoding="utf-8"?>
+<file path=customXml/itemProps3.xml><?xml version="1.0" encoding="utf-8"?>
 <ds:datastoreItem xmlns:ds="http://schemas.openxmlformats.org/officeDocument/2006/customXml" ds:itemID="{2C6812DD-A0C9-4519-A80C-4AFA48C7A66F}">
   <ds:schemaRefs>
     <ds:schemaRef ds:uri="http://schemas.microsoft.com/office/2006/metadata/properties"/>
@@ -22958,4 +22950,12 @@
     <ds:schemaRef ds:uri="3dfebdfe-2b22-40ba-8672-9fbc9b4066c4"/>
   </ds:schemaRefs>
 </ds:datastoreItem>
+</file>
+
+<file path=customXml/itemProps4.xml><?xml version="1.0" encoding="utf-8"?>
+<ds:datastoreItem xmlns:ds="http://schemas.openxmlformats.org/officeDocument/2006/customXml" ds:itemID="{EC4ECE07-586B-4B29-BB7F-D057AFB5D003}">
+  <ds:schemaRefs>
+    <ds:schemaRef ds:uri="http://schemas.openxmlformats.org/officeDocument/2006/bibliography"/>
+  </ds:schemaRefs>
+</ds:datastoreItem>
 </file>
--- a/output/012_Beleid_en_onderwerpen_DOCVARIABLE_ID01.docx
+++ b/output/012_Beleid_en_onderwerpen_DOCVARIABLE_ID01.docx
@@ -1282,7 +1282,7 @@
             <w:rPr>
               <w:noProof/>
             </w:rPr>
-            <w:t>10 juni 2020</w:t>
+            <w:t>19 juni 2020</w:t>
           </w:r>
           <w:r>
             <w:fldChar w:fldCharType="end"/>
@@ -1535,7 +1535,7 @@
             <w:rPr>
               <w:noProof/>
             </w:rPr>
-            <w:t>10 juni 2020</w:t>
+            <w:t>19 juni 2020</w:t>
           </w:r>
           <w:r>
             <w:fldChar w:fldCharType="end"/>
@@ -1669,7 +1669,7 @@
       <w:rPr>
         <w:noProof/>
       </w:rPr>
-      <w:t>10 juni 2020</w:t>
+      <w:t>19 juni 2020</w:t>
     </w:r>
     <w:r>
       <w:fldChar w:fldCharType="end"/>
@@ -22676,6 +22676,15 @@
 </file>
 
 <file path=customXml/item1.xml><?xml version="1.0" encoding="utf-8"?>
+<?mso-contentType ?>
+<FormTemplates xmlns="http://schemas.microsoft.com/sharepoint/v3/contenttype/forms">
+  <Display>DocumentLibraryForm</Display>
+  <Edit>DocumentLibraryForm</Edit>
+  <New>DocumentLibraryForm</New>
+</FormTemplates>
+</file>
+
+<file path=customXml/item2.xml><?xml version="1.0" encoding="utf-8"?>
 <ct:contentTypeSchema xmlns:ct="http://schemas.microsoft.com/office/2006/metadata/contentType" xmlns:ma="http://schemas.microsoft.com/office/2006/metadata/properties/metaAttributes" ct:_="" ma:_="" ma:contentTypeName="Document" ma:contentTypeID="0x0101003ADD3040E3157B4E913BCA65F34844D7" ma:contentTypeVersion="10" ma:contentTypeDescription="Een nieuw document maken." ma:contentTypeScope="" ma:versionID="c1765059aa1475931adc12138fdcfd8c">
   <xsd:schema xmlns:xsd="http://www.w3.org/2001/XMLSchema" xmlns:xs="http://www.w3.org/2001/XMLSchema" xmlns:p="http://schemas.microsoft.com/office/2006/metadata/properties" xmlns:ns2="aafb19fa-82be-411d-a6df-c75e9235a4ea" xmlns:ns3="3dfebdfe-2b22-40ba-8672-9fbc9b4066c4" targetNamespace="http://schemas.microsoft.com/office/2006/metadata/properties" ma:root="true" ma:fieldsID="42d79c55539af1f9f274032ce6041302" ns2:_="" ns3:_="">
     <xsd:import namespace="aafb19fa-82be-411d-a6df-c75e9235a4ea"/>
@@ -22878,16 +22887,11 @@
 </ct:contentTypeSchema>
 </file>
 
-<file path=customXml/item2.xml><?xml version="1.0" encoding="utf-8"?>
-<?mso-contentType ?>
-<FormTemplates xmlns="http://schemas.microsoft.com/sharepoint/v3/contenttype/forms">
-  <Display>DocumentLibraryForm</Display>
-  <Edit>DocumentLibraryForm</Edit>
-  <New>DocumentLibraryForm</New>
-</FormTemplates>
+<file path=customXml/item3.xml><?xml version="1.0" encoding="utf-8"?>
+<b:Sources xmlns:b="http://schemas.openxmlformats.org/officeDocument/2006/bibliography" xmlns="http://schemas.openxmlformats.org/officeDocument/2006/bibliography" SelectedStyle="/APASixthEditionOfficeOnline.xsl" StyleName="APA"/>
 </file>
 
-<file path=customXml/item3.xml><?xml version="1.0" encoding="utf-8"?>
+<file path=customXml/item4.xml><?xml version="1.0" encoding="utf-8"?>
 <p:properties xmlns:p="http://schemas.microsoft.com/office/2006/metadata/properties" xmlns:xsi="http://www.w3.org/2001/XMLSchema-instance" xmlns:pc="http://schemas.microsoft.com/office/infopath/2007/PartnerControls">
   <documentManagement>
     <SharedWithUsers xmlns="3dfebdfe-2b22-40ba-8672-9fbc9b4066c4">
@@ -22911,11 +22915,15 @@
 </p:properties>
 </file>
 
-<file path=customXml/item4.xml><?xml version="1.0" encoding="utf-8"?>
-<b:Sources xmlns:b="http://schemas.openxmlformats.org/officeDocument/2006/bibliography" xmlns="http://schemas.openxmlformats.org/officeDocument/2006/bibliography" SelectedStyle="/APASixthEditionOfficeOnline.xsl" StyleName="APA"/>
+<file path=customXml/itemProps1.xml><?xml version="1.0" encoding="utf-8"?>
+<ds:datastoreItem xmlns:ds="http://schemas.openxmlformats.org/officeDocument/2006/customXml" ds:itemID="{DC449722-D7BA-4619-AAFF-E6701700FEB1}">
+  <ds:schemaRefs>
+    <ds:schemaRef ds:uri="http://schemas.microsoft.com/sharepoint/v3/contenttype/forms"/>
+  </ds:schemaRefs>
+</ds:datastoreItem>
 </file>
 
-<file path=customXml/itemProps1.xml><?xml version="1.0" encoding="utf-8"?>
+<file path=customXml/itemProps2.xml><?xml version="1.0" encoding="utf-8"?>
 <ds:datastoreItem xmlns:ds="http://schemas.openxmlformats.org/officeDocument/2006/customXml" ds:itemID="{97048DE3-B580-461E-9CD9-53C20EC23225}">
   <ds:schemaRefs>
     <ds:schemaRef ds:uri="http://schemas.microsoft.com/office/2006/metadata/contentType"/>
@@ -22934,15 +22942,15 @@
 </ds:datastoreItem>
 </file>
 
-<file path=customXml/itemProps2.xml><?xml version="1.0" encoding="utf-8"?>
-<ds:datastoreItem xmlns:ds="http://schemas.openxmlformats.org/officeDocument/2006/customXml" ds:itemID="{DC449722-D7BA-4619-AAFF-E6701700FEB1}">
+<file path=customXml/itemProps3.xml><?xml version="1.0" encoding="utf-8"?>
+<ds:datastoreItem xmlns:ds="http://schemas.openxmlformats.org/officeDocument/2006/customXml" ds:itemID="{EC4ECE07-586B-4B29-BB7F-D057AFB5D003}">
   <ds:schemaRefs>
-    <ds:schemaRef ds:uri="http://schemas.microsoft.com/sharepoint/v3/contenttype/forms"/>
+    <ds:schemaRef ds:uri="http://schemas.openxmlformats.org/officeDocument/2006/bibliography"/>
   </ds:schemaRefs>
 </ds:datastoreItem>
 </file>
 
-<file path=customXml/itemProps3.xml><?xml version="1.0" encoding="utf-8"?>
+<file path=customXml/itemProps4.xml><?xml version="1.0" encoding="utf-8"?>
 <ds:datastoreItem xmlns:ds="http://schemas.openxmlformats.org/officeDocument/2006/customXml" ds:itemID="{2C6812DD-A0C9-4519-A80C-4AFA48C7A66F}">
   <ds:schemaRefs>
     <ds:schemaRef ds:uri="http://schemas.microsoft.com/office/2006/metadata/properties"/>
@@ -22950,12 +22958,4 @@
     <ds:schemaRef ds:uri="3dfebdfe-2b22-40ba-8672-9fbc9b4066c4"/>
   </ds:schemaRefs>
 </ds:datastoreItem>
-</file>
-
-<file path=customXml/itemProps4.xml><?xml version="1.0" encoding="utf-8"?>
-<ds:datastoreItem xmlns:ds="http://schemas.openxmlformats.org/officeDocument/2006/customXml" ds:itemID="{EC4ECE07-586B-4B29-BB7F-D057AFB5D003}">
-  <ds:schemaRefs>
-    <ds:schemaRef ds:uri="http://schemas.openxmlformats.org/officeDocument/2006/bibliography"/>
-  </ds:schemaRefs>
-</ds:datastoreItem>
 </file>